--- a/report.docx
+++ b/report.docx
@@ -914,7 +914,7 @@
                 <w:rPr>
                   <w:rStyle w:val="Hyperlink"/>
                 </w:rPr>
-                <w:t>tmpdat@gmail.com</w:t>
+                <w:t>tmpdat1206@gmail.com</w:t>
               </w:r>
             </w:hyperlink>
           </w:p>
@@ -1113,7 +1113,10 @@
         </w:numPr>
       </w:pPr>
       <w:r>
-        <w:t>Người chiến thắng là người có số điểm thấp nhấn</w:t>
+        <w:t>Người chiến thắng là người có số điểm thấp nhấ</w:t>
+      </w:r>
+      <w:r>
+        <w:t>t</w:t>
       </w:r>
     </w:p>
     <w:p>
@@ -1173,7 +1176,13 @@
         </w:numPr>
       </w:pPr>
       <w:r>
-        <w:t>Heart has been broken: quân cơ được đánh tra, thường thì sẽ được đánh khi người chơi không có quân bài cùng loại với quân mở đầu và từ lượt thứ hai trở đi.</w:t>
+        <w:t>Heart has been broken: quân cơ đượ</w:t>
+      </w:r>
+      <w:r>
+        <w:t xml:space="preserve">c đánh </w:t>
+      </w:r>
+      <w:r>
+        <w:t>ra, thường thì sẽ được đánh khi người chơi không có quân bài cùng loại với quân mở đầu và từ lượt thứ hai trở đi.</w:t>
       </w:r>
     </w:p>
     <w:p>
@@ -1209,7 +1218,13 @@
         </w:numPr>
       </w:pPr>
       <w:r>
-        <w:t>Người chơi bắt đầu mỗi lượt chơi bằng cách chuyển 3 quân bài cho đối thủ của họ (lượt chơi thứ 1: chuyển cho ng bên trái, thứ 2: chuyển cho ng bên phải, thứ 3: chuyển cho ng đối diện, thứ 4: ko chuyển</w:t>
+        <w:t>Người chơi bắt đầu mỗi lượt chơi bằng cách chuyển 3 quân bài cho đối thủ của họ (lượt chơi thứ 1: chuyển cho ng bên trái, thứ 2: chuyển cho ng bên phải, thứ 3: chuyển cho ng</w:t>
+      </w:r>
+      <w:r>
+        <w:t>ười</w:t>
+      </w:r>
+      <w:r>
+        <w:t xml:space="preserve"> đối diện, thứ 4: ko chuyển</w:t>
       </w:r>
       <w:r>
         <w:t>, …</w:t>
@@ -1646,7 +1661,53 @@
         </w:numPr>
       </w:pPr>
       <w:r>
-        <w:t>Server sẽ chạy mà không có giao diện.</w:t>
+        <w:t>Giao diện của server:</w:t>
+      </w:r>
+    </w:p>
+    <w:p>
+      <w:pPr>
+        <w:pStyle w:val="ListParagraph"/>
+        <w:ind w:left="1800"/>
+      </w:pPr>
+      <w:r>
+        <w:rPr>
+          <w:noProof/>
+        </w:rPr>
+        <w:drawing>
+          <wp:inline distT="0" distB="0" distL="0" distR="0" wp14:anchorId="0B3C5C0F" wp14:editId="57251E3D">
+            <wp:extent cx="3676650" cy="885825"/>
+            <wp:effectExtent l="0" t="0" r="0" b="9525"/>
+            <wp:docPr id="16" name="Picture 16"/>
+            <wp:cNvGraphicFramePr>
+              <a:graphicFrameLocks xmlns:a="http://schemas.openxmlformats.org/drawingml/2006/main" noChangeAspect="1"/>
+            </wp:cNvGraphicFramePr>
+            <a:graphic xmlns:a="http://schemas.openxmlformats.org/drawingml/2006/main">
+              <a:graphicData uri="http://schemas.openxmlformats.org/drawingml/2006/picture">
+                <pic:pic xmlns:pic="http://schemas.openxmlformats.org/drawingml/2006/picture">
+                  <pic:nvPicPr>
+                    <pic:cNvPr id="1" name=""/>
+                    <pic:cNvPicPr/>
+                  </pic:nvPicPr>
+                  <pic:blipFill>
+                    <a:blip r:embed="rId14"/>
+                    <a:stretch>
+                      <a:fillRect/>
+                    </a:stretch>
+                  </pic:blipFill>
+                  <pic:spPr>
+                    <a:xfrm>
+                      <a:off x="0" y="0"/>
+                      <a:ext cx="3676650" cy="885825"/>
+                    </a:xfrm>
+                    <a:prstGeom prst="rect">
+                      <a:avLst/>
+                    </a:prstGeom>
+                  </pic:spPr>
+                </pic:pic>
+              </a:graphicData>
+            </a:graphic>
+          </wp:inline>
+        </w:drawing>
       </w:r>
     </w:p>
     <w:p>
@@ -1698,7 +1759,7 @@
                     <pic:cNvPicPr/>
                   </pic:nvPicPr>
                   <pic:blipFill>
-                    <a:blip r:embed="rId14"/>
+                    <a:blip r:embed="rId15"/>
                     <a:stretch>
                       <a:fillRect/>
                     </a:stretch>
@@ -1756,7 +1817,7 @@
                     <pic:cNvPicPr/>
                   </pic:nvPicPr>
                   <pic:blipFill>
-                    <a:blip r:embed="rId15"/>
+                    <a:blip r:embed="rId16"/>
                     <a:stretch>
                       <a:fillRect/>
                     </a:stretch>
@@ -1813,7 +1874,7 @@
                     <pic:cNvPicPr/>
                   </pic:nvPicPr>
                   <pic:blipFill>
-                    <a:blip r:embed="rId16"/>
+                    <a:blip r:embed="rId17"/>
                     <a:stretch>
                       <a:fillRect/>
                     </a:stretch>
@@ -1850,12 +1911,499 @@
       </w:r>
     </w:p>
     <w:p>
-      <w:bookmarkStart w:id="0" w:name="_GoBack"/>
-      <w:bookmarkEnd w:id="0"/>
-    </w:p>
+      <w:pPr>
+        <w:pStyle w:val="Heading3"/>
+        <w:numPr>
+          <w:ilvl w:val="0"/>
+          <w:numId w:val="34"/>
+        </w:numPr>
+      </w:pPr>
+      <w:r>
+        <w:t>Các chức năng thực hiện được:</w:t>
+      </w:r>
+    </w:p>
+    <w:p>
+      <w:pPr>
+        <w:pStyle w:val="ListParagraph"/>
+        <w:numPr>
+          <w:ilvl w:val="0"/>
+          <w:numId w:val="33"/>
+        </w:numPr>
+      </w:pPr>
+      <w:r>
+        <w:t>Cho 4 người chơi đánh với nhau:</w:t>
+      </w:r>
+    </w:p>
+    <w:p>
+      <w:pPr>
+        <w:pStyle w:val="ListParagraph"/>
+        <w:numPr>
+          <w:ilvl w:val="0"/>
+          <w:numId w:val="33"/>
+        </w:numPr>
+      </w:pPr>
+      <w:r>
+        <w:t>Cho người chơi vừa đánh với nhau vừa đánh với máy tức 2 người 2 máy hoặc 3 người 2 máy.</w:t>
+      </w:r>
+    </w:p>
+    <w:p>
+      <w:pPr>
+        <w:pStyle w:val="ListParagraph"/>
+        <w:numPr>
+          <w:ilvl w:val="0"/>
+          <w:numId w:val="33"/>
+        </w:numPr>
+      </w:pPr>
+      <w:r>
+        <w:t>Người chơi có thể chơi với máy( 1 người đấu với 3 máy</w:t>
+      </w:r>
+      <w:r>
+        <w:t>)</w:t>
+      </w:r>
+    </w:p>
+    <w:p>
+      <w:pPr>
+        <w:pStyle w:val="ListParagraph"/>
+        <w:numPr>
+          <w:ilvl w:val="0"/>
+          <w:numId w:val="33"/>
+        </w:numPr>
+      </w:pPr>
+      <w:r>
+        <w:t>Thực hiện trên giao diện đồ họa.</w:t>
+      </w:r>
+    </w:p>
+    <w:p>
+      <w:pPr>
+        <w:pStyle w:val="Heading3"/>
+        <w:numPr>
+          <w:ilvl w:val="0"/>
+          <w:numId w:val="34"/>
+        </w:numPr>
+      </w:pPr>
+      <w:r>
+        <w:lastRenderedPageBreak/>
+        <w:t>Hướng dẫn sử dụng</w:t>
+      </w:r>
+    </w:p>
+    <w:p>
+      <w:pPr>
+        <w:ind w:left="720"/>
+      </w:pPr>
+      <w:r>
+        <w:t>Đây là hướng dẫn đối với người dùng và mặc định server đã được khởi động.</w:t>
+      </w:r>
+    </w:p>
+    <w:p>
+      <w:pPr>
+        <w:pStyle w:val="ListParagraph"/>
+        <w:numPr>
+          <w:ilvl w:val="1"/>
+          <w:numId w:val="32"/>
+        </w:numPr>
+      </w:pPr>
+      <w:r>
+        <w:t>Chơi với người chơi khác</w:t>
+      </w:r>
+      <w:r>
+        <w:t>:</w:t>
+      </w:r>
+    </w:p>
+    <w:p>
+      <w:pPr>
+        <w:pStyle w:val="ListParagraph"/>
+        <w:numPr>
+          <w:ilvl w:val="1"/>
+          <w:numId w:val="33"/>
+        </w:numPr>
+      </w:pPr>
+      <w:r>
+        <w:t>Ở giao diện menu chính, chọn play with human</w:t>
+      </w:r>
+    </w:p>
+    <w:p>
+      <w:pPr>
+        <w:pStyle w:val="ListParagraph"/>
+        <w:numPr>
+          <w:ilvl w:val="1"/>
+          <w:numId w:val="33"/>
+        </w:numPr>
+      </w:pPr>
+      <w:r>
+        <w:t>Nhập số lượng người chơi, tức số lượng người chơi là người.</w:t>
+      </w:r>
+    </w:p>
+    <w:p>
+      <w:pPr>
+        <w:pStyle w:val="ListParagraph"/>
+        <w:numPr>
+          <w:ilvl w:val="1"/>
+          <w:numId w:val="33"/>
+        </w:numPr>
+      </w:pPr>
+      <w:r>
+        <w:t>Nhấn vào ok</w:t>
+      </w:r>
+    </w:p>
+    <w:p>
+      <w:pPr>
+        <w:pStyle w:val="ListParagraph"/>
+        <w:ind w:left="1800"/>
+      </w:pPr>
+      <w:r>
+        <w:rPr>
+          <w:noProof/>
+        </w:rPr>
+        <w:drawing>
+          <wp:inline distT="0" distB="0" distL="0" distR="0" wp14:anchorId="2922A44D" wp14:editId="2E1F2272">
+            <wp:extent cx="2790825" cy="1171575"/>
+            <wp:effectExtent l="0" t="0" r="9525" b="9525"/>
+            <wp:docPr id="13" name="Picture 13"/>
+            <wp:cNvGraphicFramePr>
+              <a:graphicFrameLocks xmlns:a="http://schemas.openxmlformats.org/drawingml/2006/main" noChangeAspect="1"/>
+            </wp:cNvGraphicFramePr>
+            <a:graphic xmlns:a="http://schemas.openxmlformats.org/drawingml/2006/main">
+              <a:graphicData uri="http://schemas.openxmlformats.org/drawingml/2006/picture">
+                <pic:pic xmlns:pic="http://schemas.openxmlformats.org/drawingml/2006/picture">
+                  <pic:nvPicPr>
+                    <pic:cNvPr id="1" name=""/>
+                    <pic:cNvPicPr/>
+                  </pic:nvPicPr>
+                  <pic:blipFill>
+                    <a:blip r:embed="rId18"/>
+                    <a:stretch>
+                      <a:fillRect/>
+                    </a:stretch>
+                  </pic:blipFill>
+                  <pic:spPr>
+                    <a:xfrm>
+                      <a:off x="0" y="0"/>
+                      <a:ext cx="2790825" cy="1171575"/>
+                    </a:xfrm>
+                    <a:prstGeom prst="rect">
+                      <a:avLst/>
+                    </a:prstGeom>
+                  </pic:spPr>
+                </pic:pic>
+              </a:graphicData>
+            </a:graphic>
+          </wp:inline>
+        </w:drawing>
+      </w:r>
+    </w:p>
+    <w:p>
+      <w:pPr>
+        <w:pStyle w:val="ListParagraph"/>
+        <w:numPr>
+          <w:ilvl w:val="1"/>
+          <w:numId w:val="33"/>
+        </w:numPr>
+      </w:pPr>
+      <w:r>
+        <w:t>Ví dụ trường hợp 4 người chơi</w:t>
+      </w:r>
+    </w:p>
+    <w:p>
+      <w:pPr>
+        <w:pStyle w:val="ListParagraph"/>
+        <w:numPr>
+          <w:ilvl w:val="1"/>
+          <w:numId w:val="33"/>
+        </w:numPr>
+      </w:pPr>
+      <w:r>
+        <w:t>Nhập tên người chơi ở màng hình login, server và port. Nên để server và port là mặc định.</w:t>
+      </w:r>
+    </w:p>
+    <w:p>
+      <w:pPr>
+        <w:pStyle w:val="ListParagraph"/>
+        <w:numPr>
+          <w:ilvl w:val="1"/>
+          <w:numId w:val="33"/>
+        </w:numPr>
+      </w:pPr>
+      <w:r>
+        <w:t>Đợi người chơi khác</w:t>
+      </w:r>
+    </w:p>
+    <w:p>
+      <w:r>
+        <w:rPr>
+          <w:noProof/>
+        </w:rPr>
+        <w:drawing>
+          <wp:inline distT="0" distB="0" distL="0" distR="0">
+            <wp:extent cx="6400800" cy="2629535"/>
+            <wp:effectExtent l="0" t="0" r="0" b="0"/>
+            <wp:docPr id="15" name="Picture 15"/>
+            <wp:cNvGraphicFramePr>
+              <a:graphicFrameLocks xmlns:a="http://schemas.openxmlformats.org/drawingml/2006/main" noChangeAspect="1"/>
+            </wp:cNvGraphicFramePr>
+            <a:graphic xmlns:a="http://schemas.openxmlformats.org/drawingml/2006/main">
+              <a:graphicData uri="http://schemas.openxmlformats.org/drawingml/2006/picture">
+                <pic:pic xmlns:pic="http://schemas.openxmlformats.org/drawingml/2006/picture">
+                  <pic:nvPicPr>
+                    <pic:cNvPr id="15" name="Capture.PNG"/>
+                    <pic:cNvPicPr/>
+                  </pic:nvPicPr>
+                  <pic:blipFill>
+                    <a:blip r:embed="rId19">
+                      <a:extLst>
+                        <a:ext uri="{28A0092B-C50C-407E-A947-70E740481C1C}">
+                          <a14:useLocalDpi xmlns:a14="http://schemas.microsoft.com/office/drawing/2010/main" val="0"/>
+                        </a:ext>
+                      </a:extLst>
+                    </a:blip>
+                    <a:stretch>
+                      <a:fillRect/>
+                    </a:stretch>
+                  </pic:blipFill>
+                  <pic:spPr>
+                    <a:xfrm>
+                      <a:off x="0" y="0"/>
+                      <a:ext cx="6400800" cy="2629535"/>
+                    </a:xfrm>
+                    <a:prstGeom prst="rect">
+                      <a:avLst/>
+                    </a:prstGeom>
+                  </pic:spPr>
+                </pic:pic>
+              </a:graphicData>
+            </a:graphic>
+          </wp:inline>
+        </w:drawing>
+      </w:r>
+    </w:p>
+    <w:p>
+      <w:pPr>
+        <w:pStyle w:val="ListParagraph"/>
+        <w:numPr>
+          <w:ilvl w:val="1"/>
+          <w:numId w:val="33"/>
+        </w:numPr>
+      </w:pPr>
+      <w:r>
+        <w:t>Và khi đã đủ người chơi màng hình ván bài sẽ hiện ra, luật chơi đã được nêu ở trên.</w:t>
+      </w:r>
+    </w:p>
+    <w:p>
+      <w:pPr>
+        <w:pStyle w:val="ListParagraph"/>
+        <w:numPr>
+          <w:ilvl w:val="1"/>
+          <w:numId w:val="32"/>
+        </w:numPr>
+      </w:pPr>
+      <w:r>
+        <w:t>Chơi với máy:</w:t>
+      </w:r>
+    </w:p>
+    <w:p>
+      <w:pPr>
+        <w:pStyle w:val="ListParagraph"/>
+        <w:numPr>
+          <w:ilvl w:val="1"/>
+          <w:numId w:val="33"/>
+        </w:numPr>
+      </w:pPr>
+      <w:r>
+        <w:t>Ở giao diện menu chính chọn Play with AIPlayer.</w:t>
+      </w:r>
+    </w:p>
+    <w:p>
+      <w:pPr>
+        <w:pStyle w:val="ListParagraph"/>
+        <w:numPr>
+          <w:ilvl w:val="1"/>
+          <w:numId w:val="33"/>
+        </w:numPr>
+      </w:pPr>
+      <w:r>
+        <w:t xml:space="preserve">Điền thông tin tên, port, server như khi chơi với người khác. </w:t>
+      </w:r>
+    </w:p>
+    <w:p>
+      <w:pPr>
+        <w:pStyle w:val="ListParagraph"/>
+        <w:numPr>
+          <w:ilvl w:val="1"/>
+          <w:numId w:val="33"/>
+        </w:numPr>
+      </w:pPr>
+      <w:r>
+        <w:t>Giao diện ván bài sẽ hiện ra , chơi như luật chơi đã nêu ở trên.</w:t>
+      </w:r>
+    </w:p>
+    <w:p>
+      <w:pPr>
+        <w:pStyle w:val="Heading1"/>
+        <w:numPr>
+          <w:ilvl w:val="0"/>
+          <w:numId w:val="32"/>
+        </w:numPr>
+      </w:pPr>
+      <w:r>
+        <w:lastRenderedPageBreak/>
+        <w:t>Phân chia công việc trong nhóm:</w:t>
+      </w:r>
+    </w:p>
+    <w:tbl>
+      <w:tblPr>
+        <w:tblStyle w:val="TableGrid"/>
+        <w:tblW w:w="8447" w:type="dxa"/>
+        <w:tblInd w:w="1765" w:type="dxa"/>
+        <w:tblLook w:val="04A0" w:firstRow="1" w:lastRow="0" w:firstColumn="1" w:lastColumn="0" w:noHBand="0" w:noVBand="1"/>
+      </w:tblPr>
+      <w:tblGrid>
+        <w:gridCol w:w="1883"/>
+        <w:gridCol w:w="6564"/>
+      </w:tblGrid>
+      <w:tr>
+        <w:trPr>
+          <w:trHeight w:val="378"/>
+        </w:trPr>
+        <w:tc>
+          <w:tcPr>
+            <w:tcW w:w="1883" w:type="dxa"/>
+          </w:tcPr>
+          <w:p>
+            <w:pPr>
+              <w:jc w:val="center"/>
+            </w:pPr>
+            <w:r>
+              <w:t>MSSV</w:t>
+            </w:r>
+          </w:p>
+        </w:tc>
+        <w:tc>
+          <w:tcPr>
+            <w:tcW w:w="6564" w:type="dxa"/>
+          </w:tcPr>
+          <w:p>
+            <w:pPr>
+              <w:jc w:val="center"/>
+            </w:pPr>
+            <w:r>
+              <w:t>Công việc</w:t>
+            </w:r>
+          </w:p>
+        </w:tc>
+      </w:tr>
+      <w:tr>
+        <w:trPr>
+          <w:trHeight w:val="378"/>
+        </w:trPr>
+        <w:tc>
+          <w:tcPr>
+            <w:tcW w:w="1883" w:type="dxa"/>
+          </w:tcPr>
+          <w:p>
+            <w:pPr>
+              <w:jc w:val="center"/>
+            </w:pPr>
+            <w:r>
+              <w:t>1412126</w:t>
+            </w:r>
+          </w:p>
+        </w:tc>
+        <w:tc>
+          <w:tcPr>
+            <w:tcW w:w="6564" w:type="dxa"/>
+          </w:tcPr>
+          <w:p>
+            <w:r>
+              <w:t>- Code chính</w:t>
+            </w:r>
+          </w:p>
+          <w:p>
+            <w:r>
+              <w:t>- Tạo file ant đóng gói chương trình</w:t>
+            </w:r>
+          </w:p>
+          <w:p>
+            <w:r>
+              <w:t>- Thiết kế giao diện</w:t>
+            </w:r>
+          </w:p>
+        </w:tc>
+      </w:tr>
+      <w:tr>
+        <w:trPr>
+          <w:trHeight w:val="397"/>
+        </w:trPr>
+        <w:tc>
+          <w:tcPr>
+            <w:tcW w:w="1883" w:type="dxa"/>
+          </w:tcPr>
+          <w:p>
+            <w:pPr>
+              <w:jc w:val="center"/>
+            </w:pPr>
+            <w:r>
+              <w:t>1412131</w:t>
+            </w:r>
+          </w:p>
+        </w:tc>
+        <w:tc>
+          <w:tcPr>
+            <w:tcW w:w="6564" w:type="dxa"/>
+          </w:tcPr>
+          <w:p>
+            <w:r>
+              <w:t>- Tình hiểu luật chơi, lên ý tưởng</w:t>
+            </w:r>
+            <w:bookmarkStart w:id="0" w:name="_GoBack"/>
+            <w:bookmarkEnd w:id="0"/>
+            <w:r>
+              <w:t>, thiết kế đối tượng</w:t>
+            </w:r>
+          </w:p>
+          <w:p>
+            <w:r>
+              <w:t>- Code phụ</w:t>
+            </w:r>
+          </w:p>
+        </w:tc>
+      </w:tr>
+      <w:tr>
+        <w:trPr>
+          <w:trHeight w:val="357"/>
+        </w:trPr>
+        <w:tc>
+          <w:tcPr>
+            <w:tcW w:w="1883" w:type="dxa"/>
+          </w:tcPr>
+          <w:p>
+            <w:pPr>
+              <w:jc w:val="center"/>
+            </w:pPr>
+            <w:r>
+              <w:t>1412286</w:t>
+            </w:r>
+          </w:p>
+        </w:tc>
+        <w:tc>
+          <w:tcPr>
+            <w:tcW w:w="6564" w:type="dxa"/>
+          </w:tcPr>
+          <w:p>
+            <w:r>
+              <w:t>- Code phụ</w:t>
+            </w:r>
+          </w:p>
+          <w:p>
+            <w:r>
+              <w:t>- Viết báo cáo</w:t>
+            </w:r>
+          </w:p>
+        </w:tc>
+      </w:tr>
+    </w:tbl>
+    <w:p/>
     <w:sectPr>
-      <w:headerReference w:type="default" r:id="rId17"/>
-      <w:footerReference w:type="default" r:id="rId18"/>
+      <w:headerReference w:type="default" r:id="rId20"/>
+      <w:footerReference w:type="default" r:id="rId21"/>
       <w:pgSz w:w="12240" w:h="15840"/>
       <w:pgMar w:top="1080" w:right="1080" w:bottom="1080" w:left="1080" w:header="720" w:footer="720" w:gutter="0"/>
       <w:cols w:space="720"/>
@@ -1968,7 +2516,7 @@
               <w:color w:val="FFFFFF" w:themeColor="background1"/>
               <w:sz w:val="24"/>
             </w:rPr>
-            <w:t>5</w:t>
+            <w:t>7</w:t>
           </w:r>
           <w:r>
             <w:rPr>
@@ -1988,17 +2536,33 @@
             </w:rPr>
             <w:t>/</w:t>
           </w:r>
-          <w:fldSimple w:instr=" NUMPAGES  \* Arabic  \* MERGEFORMAT ">
-            <w:r>
-              <w:rPr>
-                <w:b/>
-                <w:noProof/>
-                <w:color w:val="FFFFFF" w:themeColor="background1"/>
-                <w:sz w:val="24"/>
-              </w:rPr>
-              <w:t>5</w:t>
-            </w:r>
-          </w:fldSimple>
+          <w:r>
+            <w:fldChar w:fldCharType="begin"/>
+          </w:r>
+          <w:r>
+            <w:instrText xml:space="preserve"> NUMPAGES  \* Arabic  \* MERGEFORMAT </w:instrText>
+          </w:r>
+          <w:r>
+            <w:fldChar w:fldCharType="separate"/>
+          </w:r>
+          <w:r>
+            <w:rPr>
+              <w:b/>
+              <w:noProof/>
+              <w:color w:val="FFFFFF" w:themeColor="background1"/>
+              <w:sz w:val="24"/>
+            </w:rPr>
+            <w:t>7</w:t>
+          </w:r>
+          <w:r>
+            <w:rPr>
+              <w:b/>
+              <w:noProof/>
+              <w:color w:val="FFFFFF" w:themeColor="background1"/>
+              <w:sz w:val="24"/>
+            </w:rPr>
+            <w:fldChar w:fldCharType="end"/>
+          </w:r>
         </w:p>
       </w:tc>
     </w:tr>
@@ -4176,6 +4740,95 @@
     </w:lvl>
   </w:abstractNum>
   <w:abstractNum w:abstractNumId="19" w15:restartNumberingAfterBreak="0">
+    <w:nsid w:val="50EB18D7"/>
+    <w:multiLevelType w:val="hybridMultilevel"/>
+    <w:tmpl w:val="C674CAEE"/>
+    <w:lvl w:ilvl="0" w:tplc="0409000F">
+      <w:start w:val="1"/>
+      <w:numFmt w:val="decimal"/>
+      <w:lvlText w:val="%1."/>
+      <w:lvlJc w:val="left"/>
+      <w:pPr>
+        <w:ind w:left="1080" w:hanging="360"/>
+      </w:pPr>
+      <w:rPr>
+        <w:rFonts w:hint="default"/>
+      </w:rPr>
+    </w:lvl>
+    <w:lvl w:ilvl="1" w:tplc="04090019" w:tentative="1">
+      <w:start w:val="1"/>
+      <w:numFmt w:val="lowerLetter"/>
+      <w:lvlText w:val="%2."/>
+      <w:lvlJc w:val="left"/>
+      <w:pPr>
+        <w:ind w:left="1800" w:hanging="360"/>
+      </w:pPr>
+    </w:lvl>
+    <w:lvl w:ilvl="2" w:tplc="0409001B" w:tentative="1">
+      <w:start w:val="1"/>
+      <w:numFmt w:val="lowerRoman"/>
+      <w:lvlText w:val="%3."/>
+      <w:lvlJc w:val="right"/>
+      <w:pPr>
+        <w:ind w:left="2520" w:hanging="180"/>
+      </w:pPr>
+    </w:lvl>
+    <w:lvl w:ilvl="3" w:tplc="0409000F" w:tentative="1">
+      <w:start w:val="1"/>
+      <w:numFmt w:val="decimal"/>
+      <w:lvlText w:val="%4."/>
+      <w:lvlJc w:val="left"/>
+      <w:pPr>
+        <w:ind w:left="3240" w:hanging="360"/>
+      </w:pPr>
+    </w:lvl>
+    <w:lvl w:ilvl="4" w:tplc="04090019" w:tentative="1">
+      <w:start w:val="1"/>
+      <w:numFmt w:val="lowerLetter"/>
+      <w:lvlText w:val="%5."/>
+      <w:lvlJc w:val="left"/>
+      <w:pPr>
+        <w:ind w:left="3960" w:hanging="360"/>
+      </w:pPr>
+    </w:lvl>
+    <w:lvl w:ilvl="5" w:tplc="0409001B" w:tentative="1">
+      <w:start w:val="1"/>
+      <w:numFmt w:val="lowerRoman"/>
+      <w:lvlText w:val="%6."/>
+      <w:lvlJc w:val="right"/>
+      <w:pPr>
+        <w:ind w:left="4680" w:hanging="180"/>
+      </w:pPr>
+    </w:lvl>
+    <w:lvl w:ilvl="6" w:tplc="0409000F" w:tentative="1">
+      <w:start w:val="1"/>
+      <w:numFmt w:val="decimal"/>
+      <w:lvlText w:val="%7."/>
+      <w:lvlJc w:val="left"/>
+      <w:pPr>
+        <w:ind w:left="5400" w:hanging="360"/>
+      </w:pPr>
+    </w:lvl>
+    <w:lvl w:ilvl="7" w:tplc="04090019" w:tentative="1">
+      <w:start w:val="1"/>
+      <w:numFmt w:val="lowerLetter"/>
+      <w:lvlText w:val="%8."/>
+      <w:lvlJc w:val="left"/>
+      <w:pPr>
+        <w:ind w:left="6120" w:hanging="360"/>
+      </w:pPr>
+    </w:lvl>
+    <w:lvl w:ilvl="8" w:tplc="0409001B" w:tentative="1">
+      <w:start w:val="1"/>
+      <w:numFmt w:val="lowerRoman"/>
+      <w:lvlText w:val="%9."/>
+      <w:lvlJc w:val="right"/>
+      <w:pPr>
+        <w:ind w:left="6840" w:hanging="180"/>
+      </w:pPr>
+    </w:lvl>
+  </w:abstractNum>
+  <w:abstractNum w:abstractNumId="20" w15:restartNumberingAfterBreak="0">
     <w:nsid w:val="52887B78"/>
     <w:multiLevelType w:val="hybridMultilevel"/>
     <w:tmpl w:val="947E1B46"/>
@@ -4264,7 +4917,7 @@
       </w:pPr>
     </w:lvl>
   </w:abstractNum>
-  <w:abstractNum w:abstractNumId="20" w15:restartNumberingAfterBreak="0">
+  <w:abstractNum w:abstractNumId="21" w15:restartNumberingAfterBreak="0">
     <w:nsid w:val="5B547123"/>
     <w:multiLevelType w:val="hybridMultilevel"/>
     <w:tmpl w:val="5358D616"/>
@@ -4377,7 +5030,7 @@
       </w:rPr>
     </w:lvl>
   </w:abstractNum>
-  <w:abstractNum w:abstractNumId="21" w15:restartNumberingAfterBreak="0">
+  <w:abstractNum w:abstractNumId="22" w15:restartNumberingAfterBreak="0">
     <w:nsid w:val="5D9B4A80"/>
     <w:multiLevelType w:val="hybridMultilevel"/>
     <w:tmpl w:val="8764A98C"/>
@@ -4490,7 +5143,7 @@
       </w:rPr>
     </w:lvl>
   </w:abstractNum>
-  <w:abstractNum w:abstractNumId="22" w15:restartNumberingAfterBreak="0">
+  <w:abstractNum w:abstractNumId="23" w15:restartNumberingAfterBreak="0">
     <w:nsid w:val="61444C39"/>
     <w:multiLevelType w:val="multilevel"/>
     <w:tmpl w:val="4C96AB02"/>
@@ -4604,7 +5257,7 @@
       </w:rPr>
     </w:lvl>
   </w:abstractNum>
-  <w:abstractNum w:abstractNumId="23" w15:restartNumberingAfterBreak="0">
+  <w:abstractNum w:abstractNumId="24" w15:restartNumberingAfterBreak="0">
     <w:nsid w:val="62FA5E50"/>
     <w:multiLevelType w:val="hybridMultilevel"/>
     <w:tmpl w:val="7F4C1518"/>
@@ -4695,7 +5348,7 @@
       </w:pPr>
     </w:lvl>
   </w:abstractNum>
-  <w:abstractNum w:abstractNumId="24" w15:restartNumberingAfterBreak="0">
+  <w:abstractNum w:abstractNumId="25" w15:restartNumberingAfterBreak="0">
     <w:nsid w:val="635916A5"/>
     <w:multiLevelType w:val="hybridMultilevel"/>
     <w:tmpl w:val="1F4E693E"/>
@@ -4808,7 +5461,7 @@
       </w:rPr>
     </w:lvl>
   </w:abstractNum>
-  <w:abstractNum w:abstractNumId="25" w15:restartNumberingAfterBreak="0">
+  <w:abstractNum w:abstractNumId="26" w15:restartNumberingAfterBreak="0">
     <w:nsid w:val="63AB6C90"/>
     <w:multiLevelType w:val="hybridMultilevel"/>
     <w:tmpl w:val="65E0D2EC"/>
@@ -4897,7 +5550,7 @@
       </w:pPr>
     </w:lvl>
   </w:abstractNum>
-  <w:abstractNum w:abstractNumId="26" w15:restartNumberingAfterBreak="0">
+  <w:abstractNum w:abstractNumId="27" w15:restartNumberingAfterBreak="0">
     <w:nsid w:val="65B111E3"/>
     <w:multiLevelType w:val="hybridMultilevel"/>
     <w:tmpl w:val="3664EB72"/>
@@ -4986,7 +5639,7 @@
       </w:pPr>
     </w:lvl>
   </w:abstractNum>
-  <w:abstractNum w:abstractNumId="27" w15:restartNumberingAfterBreak="0">
+  <w:abstractNum w:abstractNumId="28" w15:restartNumberingAfterBreak="0">
     <w:nsid w:val="6C072446"/>
     <w:multiLevelType w:val="hybridMultilevel"/>
     <w:tmpl w:val="873205A4"/>
@@ -5099,7 +5752,7 @@
       </w:rPr>
     </w:lvl>
   </w:abstractNum>
-  <w:abstractNum w:abstractNumId="28" w15:restartNumberingAfterBreak="0">
+  <w:abstractNum w:abstractNumId="29" w15:restartNumberingAfterBreak="0">
     <w:nsid w:val="721A1456"/>
     <w:multiLevelType w:val="hybridMultilevel"/>
     <w:tmpl w:val="B7DACB7A"/>
@@ -5211,7 +5864,7 @@
       </w:rPr>
     </w:lvl>
   </w:abstractNum>
-  <w:abstractNum w:abstractNumId="29" w15:restartNumberingAfterBreak="0">
+  <w:abstractNum w:abstractNumId="30" w15:restartNumberingAfterBreak="0">
     <w:nsid w:val="730E3FCA"/>
     <w:multiLevelType w:val="hybridMultilevel"/>
     <w:tmpl w:val="BE683178"/>
@@ -5297,7 +5950,7 @@
       </w:pPr>
     </w:lvl>
   </w:abstractNum>
-  <w:abstractNum w:abstractNumId="30" w15:restartNumberingAfterBreak="0">
+  <w:abstractNum w:abstractNumId="31" w15:restartNumberingAfterBreak="0">
     <w:nsid w:val="7D416BA7"/>
     <w:multiLevelType w:val="hybridMultilevel"/>
     <w:tmpl w:val="2FEE09D6"/>
@@ -5322,7 +5975,7 @@
         <w:ind w:left="2160" w:hanging="360"/>
       </w:pPr>
     </w:lvl>
-    <w:lvl w:ilvl="2" w:tplc="0409001B" w:tentative="1">
+    <w:lvl w:ilvl="2" w:tplc="0409001B">
       <w:start w:val="1"/>
       <w:numFmt w:val="lowerRoman"/>
       <w:lvlText w:val="%3."/>
@@ -5386,7 +6039,7 @@
       </w:pPr>
     </w:lvl>
   </w:abstractNum>
-  <w:abstractNum w:abstractNumId="31" w15:restartNumberingAfterBreak="0">
+  <w:abstractNum w:abstractNumId="32" w15:restartNumberingAfterBreak="0">
     <w:nsid w:val="7DE5051D"/>
     <w:multiLevelType w:val="hybridMultilevel"/>
     <w:tmpl w:val="028E535C"/>
@@ -5498,7 +6151,7 @@
       </w:rPr>
     </w:lvl>
   </w:abstractNum>
-  <w:abstractNum w:abstractNumId="32" w15:restartNumberingAfterBreak="0">
+  <w:abstractNum w:abstractNumId="33" w15:restartNumberingAfterBreak="0">
     <w:nsid w:val="7FB34AE3"/>
     <w:multiLevelType w:val="hybridMultilevel"/>
     <w:tmpl w:val="42F087FA"/>
@@ -5597,7 +6250,7 @@
     <w:abstractNumId w:val="8"/>
   </w:num>
   <w:num w:numId="5">
-    <w:abstractNumId w:val="24"/>
+    <w:abstractNumId w:val="25"/>
   </w:num>
   <w:num w:numId="6">
     <w:abstractNumId w:val="6"/>
@@ -5609,19 +6262,19 @@
     <w:abstractNumId w:val="2"/>
   </w:num>
   <w:num w:numId="9">
-    <w:abstractNumId w:val="26"/>
+    <w:abstractNumId w:val="27"/>
   </w:num>
   <w:num w:numId="10">
-    <w:abstractNumId w:val="19"/>
+    <w:abstractNumId w:val="20"/>
   </w:num>
   <w:num w:numId="11">
-    <w:abstractNumId w:val="29"/>
+    <w:abstractNumId w:val="30"/>
   </w:num>
   <w:num w:numId="12">
-    <w:abstractNumId w:val="22"/>
+    <w:abstractNumId w:val="23"/>
   </w:num>
   <w:num w:numId="13">
-    <w:abstractNumId w:val="27"/>
+    <w:abstractNumId w:val="28"/>
   </w:num>
   <w:num w:numId="14">
     <w:abstractNumId w:val="11"/>
@@ -5630,7 +6283,7 @@
     <w:abstractNumId w:val="10"/>
   </w:num>
   <w:num w:numId="16">
-    <w:abstractNumId w:val="20"/>
+    <w:abstractNumId w:val="21"/>
   </w:num>
   <w:num w:numId="17">
     <w:abstractNumId w:val="17"/>
@@ -5645,7 +6298,7 @@
     <w:abstractNumId w:val="0"/>
   </w:num>
   <w:num w:numId="21">
-    <w:abstractNumId w:val="28"/>
+    <w:abstractNumId w:val="29"/>
   </w:num>
   <w:num w:numId="22">
     <w:abstractNumId w:val="5"/>
@@ -5654,16 +6307,16 @@
     <w:abstractNumId w:val="18"/>
   </w:num>
   <w:num w:numId="24">
-    <w:abstractNumId w:val="32"/>
+    <w:abstractNumId w:val="33"/>
   </w:num>
   <w:num w:numId="25">
     <w:abstractNumId w:val="15"/>
   </w:num>
   <w:num w:numId="26">
-    <w:abstractNumId w:val="31"/>
+    <w:abstractNumId w:val="32"/>
   </w:num>
   <w:num w:numId="27">
-    <w:abstractNumId w:val="23"/>
+    <w:abstractNumId w:val="24"/>
   </w:num>
   <w:num w:numId="28">
     <w:abstractNumId w:val="12"/>
@@ -5672,16 +6325,19 @@
     <w:abstractNumId w:val="13"/>
   </w:num>
   <w:num w:numId="30">
-    <w:abstractNumId w:val="25"/>
+    <w:abstractNumId w:val="26"/>
   </w:num>
   <w:num w:numId="31">
     <w:abstractNumId w:val="7"/>
   </w:num>
   <w:num w:numId="32">
-    <w:abstractNumId w:val="30"/>
+    <w:abstractNumId w:val="31"/>
   </w:num>
   <w:num w:numId="33">
-    <w:abstractNumId w:val="21"/>
+    <w:abstractNumId w:val="22"/>
+  </w:num>
+  <w:num w:numId="34">
+    <w:abstractNumId w:val="19"/>
   </w:num>
 </w:numbering>
 </file>
@@ -5858,7 +6514,7 @@
     <w:lsdException w:name="Table Web 2" w:semiHidden="1" w:unhideWhenUsed="1"/>
     <w:lsdException w:name="Table Web 3" w:semiHidden="1" w:unhideWhenUsed="1"/>
     <w:lsdException w:name="Balloon Text" w:semiHidden="1" w:unhideWhenUsed="1"/>
-    <w:lsdException w:name="Table Grid" w:semiHidden="1" w:uiPriority="59" w:unhideWhenUsed="1"/>
+    <w:lsdException w:name="Table Grid" w:uiPriority="59"/>
     <w:lsdException w:name="Table Theme" w:semiHidden="1" w:unhideWhenUsed="1"/>
     <w:lsdException w:name="Placeholder Text" w:semiHidden="1"/>
     <w:lsdException w:name="No Spacing" w:uiPriority="1" w:qFormat="1"/>
@@ -7032,7 +7688,7 @@
 </file>
 
 <file path=customXml/itemProps2.xml><?xml version="1.0" encoding="utf-8"?>
-<ds:datastoreItem xmlns:ds="http://schemas.openxmlformats.org/officeDocument/2006/customXml" ds:itemID="{4E24979F-A90F-4CB6-BA21-00FD4B712C10}">
+<ds:datastoreItem xmlns:ds="http://schemas.openxmlformats.org/officeDocument/2006/customXml" ds:itemID="{93F1DF0F-9953-485F-AB6A-F08620D049BF}">
   <ds:schemaRefs>
     <ds:schemaRef ds:uri="http://schemas.openxmlformats.org/officeDocument/2006/bibliography"/>
   </ds:schemaRefs>
